--- a/doc/WeeklyReport/JongwonRyu/Weekly_report_Jongwon-Ryu.docx
+++ b/doc/WeeklyReport/JongwonRyu/Weekly_report_Jongwon-Ryu.docx
@@ -316,7 +316,7 @@
                 <w:kern w:val="0"/>
                 <w:szCs w:val="20"/>
               </w:rPr>
-              <w:t>3</w:t>
+              <w:t>4</w:t>
             </w:r>
             <w:r>
               <w:rPr>
@@ -334,7 +334,7 @@
                 <w:kern w:val="0"/>
                 <w:szCs w:val="20"/>
               </w:rPr>
-              <w:t>26</w:t>
+              <w:t>02</w:t>
             </w:r>
             <w:r>
               <w:rPr>
@@ -379,7 +379,16 @@
                 <w:kern w:val="0"/>
                 <w:szCs w:val="20"/>
               </w:rPr>
-              <w:t>02</w:t>
+              <w:t>0</w:t>
+            </w:r>
+            <w:r>
+              <w:rPr>
+                <w:rFonts w:asciiTheme="majorHAnsi" w:eastAsiaTheme="majorHAnsi" w:hAnsiTheme="majorHAnsi" w:cs="굴림" w:hint="eastAsia"/>
+                <w:color w:val="000000"/>
+                <w:kern w:val="0"/>
+                <w:szCs w:val="20"/>
+              </w:rPr>
+              <w:t>8</w:t>
             </w:r>
           </w:p>
         </w:tc>
@@ -438,7 +447,7 @@
               <w:autoSpaceDN/>
               <w:ind w:leftChars="0"/>
               <w:rPr>
-                <w:rFonts w:asciiTheme="minorHAnsi" w:eastAsiaTheme="minorHAnsi" w:hAnsiTheme="minorHAnsi" w:cs="굴림"/>
+                <w:rFonts w:asciiTheme="minorEastAsia" w:eastAsiaTheme="minorEastAsia" w:hAnsiTheme="minorEastAsia" w:cs="굴림"/>
                 <w:color w:val="000000"/>
                 <w:kern w:val="0"/>
                 <w:szCs w:val="20"/>
@@ -446,7 +455,7 @@
             </w:pPr>
             <w:r>
               <w:rPr>
-                <w:rFonts w:asciiTheme="minorHAnsi" w:eastAsiaTheme="minorHAnsi" w:hAnsiTheme="minorHAnsi" w:cs="굴림" w:hint="eastAsia"/>
+                <w:rFonts w:asciiTheme="minorEastAsia" w:eastAsiaTheme="minorEastAsia" w:hAnsiTheme="minorEastAsia" w:cs="굴림" w:hint="eastAsia"/>
                 <w:color w:val="000000"/>
                 <w:kern w:val="0"/>
                 <w:szCs w:val="20"/>
@@ -467,7 +476,7 @@
               <w:autoSpaceDN/>
               <w:ind w:leftChars="0"/>
               <w:rPr>
-                <w:rFonts w:asciiTheme="minorHAnsi" w:eastAsiaTheme="minorHAnsi" w:hAnsiTheme="minorHAnsi" w:cs="굴림"/>
+                <w:rFonts w:asciiTheme="minorEastAsia" w:eastAsiaTheme="minorEastAsia" w:hAnsiTheme="minorEastAsia" w:cs="굴림"/>
                 <w:color w:val="000000"/>
                 <w:kern w:val="0"/>
                 <w:szCs w:val="20"/>
@@ -475,32 +484,12 @@
             </w:pPr>
             <w:r>
               <w:rPr>
-                <w:rFonts w:asciiTheme="minorHAnsi" w:eastAsiaTheme="minorHAnsi" w:hAnsiTheme="minorHAnsi" w:cs="굴림" w:hint="eastAsia"/>
-                <w:color w:val="000000"/>
-                <w:kern w:val="0"/>
-                <w:szCs w:val="20"/>
-              </w:rPr>
-              <w:t xml:space="preserve">SNS 연동 </w:t>
-            </w:r>
-            <w:proofErr w:type="spellStart"/>
-            <w:r>
-              <w:rPr>
-                <w:rFonts w:asciiTheme="minorHAnsi" w:eastAsiaTheme="minorHAnsi" w:hAnsiTheme="minorHAnsi" w:cs="굴림" w:hint="eastAsia"/>
-                <w:color w:val="000000"/>
-                <w:kern w:val="0"/>
-                <w:szCs w:val="20"/>
-              </w:rPr>
-              <w:t>앱</w:t>
-            </w:r>
-            <w:proofErr w:type="spellEnd"/>
-            <w:r>
-              <w:rPr>
-                <w:rFonts w:asciiTheme="minorHAnsi" w:eastAsiaTheme="minorHAnsi" w:hAnsiTheme="minorHAnsi" w:cs="굴림" w:hint="eastAsia"/>
-                <w:color w:val="000000"/>
-                <w:kern w:val="0"/>
-                <w:szCs w:val="20"/>
-              </w:rPr>
-              <w:t xml:space="preserve"> 만들기 (6시간)</w:t>
+                <w:rFonts w:asciiTheme="minorEastAsia" w:eastAsiaTheme="minorEastAsia" w:hAnsiTheme="minorEastAsia" w:cs="굴림" w:hint="eastAsia"/>
+                <w:color w:val="000000"/>
+                <w:kern w:val="0"/>
+                <w:szCs w:val="20"/>
+              </w:rPr>
+              <w:t>공개S/W 제안서 (10시간)</w:t>
             </w:r>
           </w:p>
           <w:p>
@@ -516,45 +505,30 @@
               <w:autoSpaceDN/>
               <w:ind w:leftChars="0"/>
               <w:rPr>
-                <w:rFonts w:asciiTheme="minorHAnsi" w:eastAsiaTheme="minorHAnsi" w:hAnsiTheme="minorHAnsi" w:cs="굴림"/>
+                <w:rFonts w:asciiTheme="minorEastAsia" w:eastAsiaTheme="minorEastAsia" w:hAnsiTheme="minorEastAsia" w:cs="굴림"/>
                 <w:color w:val="000000"/>
                 <w:kern w:val="0"/>
                 <w:szCs w:val="20"/>
               </w:rPr>
             </w:pPr>
-            <w:proofErr w:type="spellStart"/>
-            <w:r>
-              <w:rPr>
-                <w:rFonts w:asciiTheme="minorHAnsi" w:eastAsiaTheme="minorHAnsi" w:hAnsiTheme="minorHAnsi" w:cs="굴림" w:hint="eastAsia"/>
-                <w:color w:val="000000"/>
-                <w:kern w:val="0"/>
-                <w:szCs w:val="20"/>
-              </w:rPr>
-              <w:t>구글앱엔진</w:t>
-            </w:r>
-            <w:proofErr w:type="spellEnd"/>
-            <w:r>
-              <w:rPr>
-                <w:rFonts w:asciiTheme="minorHAnsi" w:eastAsiaTheme="minorHAnsi" w:hAnsiTheme="minorHAnsi" w:cs="굴림" w:hint="eastAsia"/>
-                <w:color w:val="000000"/>
-                <w:kern w:val="0"/>
-                <w:szCs w:val="20"/>
-              </w:rPr>
-              <w:t xml:space="preserve"> 테스트 (3시간)</w:t>
+            <w:r>
+              <w:rPr>
+                <w:rFonts w:asciiTheme="minorEastAsia" w:eastAsiaTheme="minorEastAsia" w:hAnsiTheme="minorEastAsia" w:cs="굴림" w:hint="eastAsia"/>
+                <w:color w:val="000000"/>
+                <w:kern w:val="0"/>
+                <w:szCs w:val="20"/>
+              </w:rPr>
+              <w:t>자유배치 관련 구현</w:t>
             </w:r>
           </w:p>
           <w:p>
             <w:pPr>
               <w:pStyle w:val="a7"/>
               <w:widowControl/>
-              <w:numPr>
-                <w:ilvl w:val="0"/>
-                <w:numId w:val="18"/>
-              </w:numPr>
               <w:wordWrap/>
               <w:autoSpaceDE/>
               <w:autoSpaceDN/>
-              <w:ind w:leftChars="0"/>
+              <w:ind w:leftChars="0" w:left="560"/>
               <w:rPr>
                 <w:rFonts w:asciiTheme="minorHAnsi" w:eastAsiaTheme="minorHAnsi" w:hAnsiTheme="minorHAnsi" w:cs="굴림"/>
                 <w:color w:val="000000"/>
@@ -565,58 +539,85 @@
             <w:proofErr w:type="spellStart"/>
             <w:r>
               <w:rPr>
-                <w:rFonts w:asciiTheme="minorHAnsi" w:eastAsiaTheme="minorHAnsi" w:hAnsiTheme="minorHAnsi" w:cs="굴림" w:hint="eastAsia"/>
-                <w:color w:val="000000"/>
-                <w:kern w:val="0"/>
-                <w:szCs w:val="20"/>
-              </w:rPr>
-              <w:t>JUnit</w:t>
+                <w:rFonts w:asciiTheme="minorEastAsia" w:eastAsiaTheme="minorEastAsia" w:hAnsiTheme="minorEastAsia" w:cs="굴림" w:hint="eastAsia"/>
+                <w:color w:val="000000"/>
+                <w:kern w:val="0"/>
+                <w:szCs w:val="20"/>
+              </w:rPr>
+              <w:t>런처</w:t>
             </w:r>
             <w:proofErr w:type="spellEnd"/>
             <w:r>
               <w:rPr>
-                <w:rFonts w:asciiTheme="minorHAnsi" w:eastAsiaTheme="minorHAnsi" w:hAnsiTheme="minorHAnsi" w:cs="굴림" w:hint="eastAsia"/>
-                <w:color w:val="000000"/>
-                <w:kern w:val="0"/>
-                <w:szCs w:val="20"/>
-              </w:rPr>
-              <w:t xml:space="preserve"> 학습 및 적용 (3시간)</w:t>
-            </w:r>
-          </w:p>
-          <w:p>
-            <w:pPr>
-              <w:pStyle w:val="a7"/>
-              <w:widowControl/>
-              <w:numPr>
-                <w:ilvl w:val="0"/>
-                <w:numId w:val="18"/>
-              </w:numPr>
-              <w:wordWrap/>
-              <w:autoSpaceDE/>
-              <w:autoSpaceDN/>
-              <w:ind w:leftChars="0"/>
-              <w:rPr>
-                <w:rFonts w:asciiTheme="minorHAnsi" w:eastAsiaTheme="minorHAnsi" w:hAnsiTheme="minorHAnsi" w:cs="굴림"/>
-                <w:color w:val="000000"/>
-                <w:kern w:val="0"/>
-                <w:szCs w:val="20"/>
-              </w:rPr>
-            </w:pPr>
-            <w:r>
-              <w:rPr>
-                <w:rFonts w:asciiTheme="minorHAnsi" w:eastAsiaTheme="minorHAnsi" w:hAnsiTheme="minorHAnsi" w:cs="굴림" w:hint="eastAsia"/>
-                <w:color w:val="000000"/>
-                <w:kern w:val="0"/>
-                <w:szCs w:val="20"/>
-              </w:rPr>
-              <w:t>OpenGL ES 알아보기 (3시간)</w:t>
+                <w:rFonts w:asciiTheme="minorEastAsia" w:eastAsiaTheme="minorEastAsia" w:hAnsiTheme="minorEastAsia" w:cs="굴림" w:hint="eastAsia"/>
+                <w:color w:val="000000"/>
+                <w:kern w:val="0"/>
+                <w:szCs w:val="20"/>
+              </w:rPr>
+              <w:t xml:space="preserve"> </w:t>
+            </w:r>
+            <w:r>
+              <w:rPr>
+                <w:rFonts w:asciiTheme="minorEastAsia" w:eastAsiaTheme="minorEastAsia" w:hAnsiTheme="minorEastAsia" w:cs="굴림" w:hint="eastAsia"/>
+                <w:color w:val="000000"/>
+                <w:kern w:val="0"/>
+                <w:szCs w:val="20"/>
+              </w:rPr>
+              <w:t>바탕</w:t>
+            </w:r>
+            <w:r>
+              <w:rPr>
+                <w:rFonts w:asciiTheme="minorEastAsia" w:eastAsiaTheme="minorEastAsia" w:hAnsiTheme="minorEastAsia" w:cs="굴림" w:hint="eastAsia"/>
+                <w:color w:val="000000"/>
+                <w:kern w:val="0"/>
+                <w:szCs w:val="20"/>
+              </w:rPr>
+              <w:t>화면 부분</w:t>
+            </w:r>
+            <w:r>
+              <w:rPr>
+                <w:rFonts w:asciiTheme="minorEastAsia" w:eastAsiaTheme="minorEastAsia" w:hAnsiTheme="minorEastAsia" w:cs="굴림" w:hint="eastAsia"/>
+                <w:color w:val="000000"/>
+                <w:kern w:val="0"/>
+                <w:szCs w:val="20"/>
+              </w:rPr>
+              <w:t xml:space="preserve"> 테스트</w:t>
+            </w:r>
+            <w:r>
+              <w:rPr>
+                <w:rFonts w:asciiTheme="minorEastAsia" w:eastAsiaTheme="minorEastAsia" w:hAnsiTheme="minorEastAsia" w:cs="굴림" w:hint="eastAsia"/>
+                <w:color w:val="000000"/>
+                <w:kern w:val="0"/>
+                <w:szCs w:val="20"/>
+              </w:rPr>
+              <w:t xml:space="preserve">, OpenGL ES의 </w:t>
+            </w:r>
+            <w:proofErr w:type="spellStart"/>
+            <w:r>
+              <w:rPr>
+                <w:rFonts w:asciiTheme="minorEastAsia" w:eastAsiaTheme="minorEastAsia" w:hAnsiTheme="minorEastAsia" w:cs="굴림" w:hint="eastAsia"/>
+                <w:color w:val="000000"/>
+                <w:kern w:val="0"/>
+                <w:szCs w:val="20"/>
+              </w:rPr>
+              <w:t>GLSurfaceView</w:t>
+            </w:r>
+            <w:proofErr w:type="spellEnd"/>
+            <w:r>
+              <w:rPr>
+                <w:rFonts w:asciiTheme="minorEastAsia" w:eastAsiaTheme="minorEastAsia" w:hAnsiTheme="minorEastAsia" w:cs="굴림" w:hint="eastAsia"/>
+                <w:color w:val="000000"/>
+                <w:kern w:val="0"/>
+                <w:szCs w:val="20"/>
+              </w:rPr>
+              <w:t xml:space="preserve"> 이용해서 오브젝트 생성 후 기존 어플리케이션 아이콘 대체 작업 (20시간)</w:t>
             </w:r>
           </w:p>
         </w:tc>
       </w:tr>
       <w:tr>
         <w:trPr>
-          <w:trHeight w:val="2923"/>
+          <w:trHeight w:val="1789"/>
         </w:trPr>
         <w:tc>
           <w:tcPr>
@@ -689,31 +690,6 @@
             <w:pPr>
               <w:pStyle w:val="a7"/>
               <w:widowControl/>
-              <w:wordWrap/>
-              <w:autoSpaceDE/>
-              <w:autoSpaceDN/>
-              <w:ind w:leftChars="0" w:left="560"/>
-              <w:rPr>
-                <w:rFonts w:asciiTheme="minorHAnsi" w:eastAsiaTheme="minorHAnsi" w:hAnsiTheme="minorHAnsi" w:cs="굴림"/>
-                <w:color w:val="000000"/>
-                <w:kern w:val="0"/>
-                <w:szCs w:val="20"/>
-              </w:rPr>
-            </w:pPr>
-            <w:r>
-              <w:rPr>
-                <w:rFonts w:asciiTheme="minorHAnsi" w:eastAsiaTheme="minorHAnsi" w:hAnsiTheme="minorHAnsi" w:cs="굴림" w:hint="eastAsia"/>
-                <w:color w:val="000000"/>
-                <w:kern w:val="0"/>
-                <w:szCs w:val="20"/>
-              </w:rPr>
-              <w:t>DB 설계 및 클래스 다이어그램</w:t>
-            </w:r>
-          </w:p>
-          <w:p>
-            <w:pPr>
-              <w:pStyle w:val="a7"/>
-              <w:widowControl/>
               <w:numPr>
                 <w:ilvl w:val="0"/>
                 <w:numId w:val="17"/>
@@ -736,112 +712,7 @@
                 <w:kern w:val="0"/>
                 <w:szCs w:val="20"/>
               </w:rPr>
-              <w:t>OpenGL ES 사용 해보기 (1시간)</w:t>
-            </w:r>
-          </w:p>
-          <w:p>
-            <w:pPr>
-              <w:pStyle w:val="a7"/>
-              <w:widowControl/>
-              <w:numPr>
-                <w:ilvl w:val="0"/>
-                <w:numId w:val="17"/>
-              </w:numPr>
-              <w:wordWrap/>
-              <w:autoSpaceDE/>
-              <w:autoSpaceDN/>
-              <w:ind w:leftChars="0"/>
-              <w:rPr>
-                <w:rFonts w:asciiTheme="minorHAnsi" w:eastAsiaTheme="minorHAnsi" w:hAnsiTheme="minorHAnsi" w:cs="굴림" w:hint="eastAsia"/>
-                <w:color w:val="000000"/>
-                <w:kern w:val="0"/>
-                <w:szCs w:val="20"/>
-              </w:rPr>
-            </w:pPr>
-            <w:r>
-              <w:rPr>
-                <w:rFonts w:asciiTheme="minorHAnsi" w:eastAsiaTheme="minorHAnsi" w:hAnsiTheme="minorHAnsi" w:cs="굴림" w:hint="eastAsia"/>
-                <w:color w:val="000000"/>
-                <w:kern w:val="0"/>
-                <w:szCs w:val="20"/>
-              </w:rPr>
-              <w:t xml:space="preserve">SNS 연동 </w:t>
-            </w:r>
-            <w:proofErr w:type="spellStart"/>
-            <w:r>
-              <w:rPr>
-                <w:rFonts w:asciiTheme="minorHAnsi" w:eastAsiaTheme="minorHAnsi" w:hAnsiTheme="minorHAnsi" w:cs="굴림" w:hint="eastAsia"/>
-                <w:color w:val="000000"/>
-                <w:kern w:val="0"/>
-                <w:szCs w:val="20"/>
-              </w:rPr>
-              <w:t>앱</w:t>
-            </w:r>
-            <w:proofErr w:type="spellEnd"/>
-            <w:r>
-              <w:rPr>
-                <w:rFonts w:asciiTheme="minorHAnsi" w:eastAsiaTheme="minorHAnsi" w:hAnsiTheme="minorHAnsi" w:cs="굴림" w:hint="eastAsia"/>
-                <w:color w:val="000000"/>
-                <w:kern w:val="0"/>
-                <w:szCs w:val="20"/>
-              </w:rPr>
-              <w:t xml:space="preserve"> 만들기 (</w:t>
-            </w:r>
-            <w:r>
-              <w:rPr>
-                <w:rFonts w:asciiTheme="minorHAnsi" w:eastAsiaTheme="minorHAnsi" w:hAnsiTheme="minorHAnsi" w:cs="굴림" w:hint="eastAsia"/>
-                <w:color w:val="000000"/>
-                <w:kern w:val="0"/>
-                <w:szCs w:val="20"/>
-              </w:rPr>
-              <w:t>2</w:t>
-            </w:r>
-            <w:r>
-              <w:rPr>
-                <w:rFonts w:asciiTheme="minorHAnsi" w:eastAsiaTheme="minorHAnsi" w:hAnsiTheme="minorHAnsi" w:cs="굴림" w:hint="eastAsia"/>
-                <w:color w:val="000000"/>
-                <w:kern w:val="0"/>
-                <w:szCs w:val="20"/>
-              </w:rPr>
-              <w:t>시간)</w:t>
-            </w:r>
-          </w:p>
-          <w:p>
-            <w:pPr>
-              <w:pStyle w:val="a7"/>
-              <w:widowControl/>
-              <w:numPr>
-                <w:ilvl w:val="0"/>
-                <w:numId w:val="17"/>
-              </w:numPr>
-              <w:wordWrap/>
-              <w:autoSpaceDE/>
-              <w:autoSpaceDN/>
-              <w:ind w:leftChars="0"/>
-              <w:rPr>
-                <w:rFonts w:asciiTheme="minorHAnsi" w:eastAsiaTheme="minorHAnsi" w:hAnsiTheme="minorHAnsi" w:cs="굴림" w:hint="eastAsia"/>
-                <w:color w:val="000000"/>
-                <w:kern w:val="0"/>
-                <w:szCs w:val="20"/>
-              </w:rPr>
-            </w:pPr>
-            <w:r>
-              <w:rPr>
-                <w:rFonts w:asciiTheme="minorHAnsi" w:eastAsiaTheme="minorHAnsi" w:hAnsiTheme="minorHAnsi" w:cs="굴림" w:hint="eastAsia"/>
-                <w:color w:val="000000"/>
-                <w:kern w:val="0"/>
-                <w:szCs w:val="20"/>
-              </w:rPr>
-              <w:t>DB 모델링 (DB Designer 사용)</w:t>
-            </w:r>
-            <w:r>
-              <w:rPr>
-                <w:rFonts w:asciiTheme="minorHAnsi" w:eastAsiaTheme="minorHAnsi" w:hAnsiTheme="minorHAnsi" w:cs="굴림" w:hint="eastAsia"/>
-                <w:color w:val="000000"/>
-                <w:kern w:val="0"/>
-                <w:szCs w:val="20"/>
-              </w:rPr>
-              <w:t xml:space="preserve"> (4시간)</w:t>
+              <w:t>자유배치관련 구현 (20 시간)</w:t>
             </w:r>
           </w:p>
           <w:p>
@@ -853,12 +724,23 @@
               <w:autoSpaceDN/>
               <w:ind w:leftChars="0" w:left="560"/>
               <w:rPr>
+                <w:rFonts w:asciiTheme="minorHAnsi" w:eastAsiaTheme="minorHAnsi" w:hAnsiTheme="minorHAnsi" w:cs="굴림"/>
+                <w:color w:val="000000"/>
+                <w:kern w:val="0"/>
+                <w:szCs w:val="20"/>
+              </w:rPr>
+            </w:pPr>
+            <w:r>
+              <w:rPr>
                 <w:rFonts w:asciiTheme="minorHAnsi" w:eastAsiaTheme="minorHAnsi" w:hAnsiTheme="minorHAnsi" w:cs="굴림" w:hint="eastAsia"/>
                 <w:color w:val="000000"/>
                 <w:kern w:val="0"/>
                 <w:szCs w:val="20"/>
               </w:rPr>
-            </w:pPr>
+              <w:t>바탕화면을 우리가 만든 레이아웃으</w:t>
+            </w:r>
+            <w:bookmarkStart w:id="0" w:name="_GoBack"/>
+            <w:bookmarkEnd w:id="0"/>
             <w:r>
               <w:rPr>
                 <w:rFonts w:asciiTheme="minorHAnsi" w:eastAsiaTheme="minorHAnsi" w:hAnsiTheme="minorHAnsi" w:cs="굴림" w:hint="eastAsia"/>
@@ -866,7 +748,7 @@
                 <w:kern w:val="0"/>
                 <w:szCs w:val="20"/>
               </w:rPr>
-              <w:t xml:space="preserve">로컬, 서버에서 사용될 </w:t>
+              <w:t>로 적용</w:t>
             </w:r>
             <w:r>
               <w:rPr>
@@ -875,7 +757,7 @@
                 <w:kern w:val="0"/>
                 <w:szCs w:val="20"/>
               </w:rPr>
-              <w:t xml:space="preserve">DB </w:t>
+              <w:t>하는 작업.</w:t>
             </w:r>
             <w:r>
               <w:rPr>
@@ -884,200 +766,7 @@
                 <w:kern w:val="0"/>
                 <w:szCs w:val="20"/>
               </w:rPr>
-              <w:t>디자인</w:t>
-            </w:r>
-          </w:p>
-          <w:p>
-            <w:pPr>
-              <w:pStyle w:val="a7"/>
-              <w:widowControl/>
-              <w:numPr>
-                <w:ilvl w:val="0"/>
-                <w:numId w:val="17"/>
-              </w:numPr>
-              <w:wordWrap/>
-              <w:autoSpaceDE/>
-              <w:autoSpaceDN/>
-              <w:ind w:leftChars="0"/>
-              <w:rPr>
-                <w:rFonts w:asciiTheme="minorHAnsi" w:eastAsiaTheme="minorHAnsi" w:hAnsiTheme="minorHAnsi" w:cs="굴림" w:hint="eastAsia"/>
-                <w:color w:val="000000"/>
-                <w:kern w:val="0"/>
-                <w:szCs w:val="20"/>
-              </w:rPr>
-            </w:pPr>
-            <w:r>
-              <w:rPr>
-                <w:rFonts w:asciiTheme="minorHAnsi" w:eastAsiaTheme="minorHAnsi" w:hAnsiTheme="minorHAnsi" w:cs="굴림" w:hint="eastAsia"/>
-                <w:color w:val="000000"/>
-                <w:kern w:val="0"/>
-                <w:szCs w:val="20"/>
-              </w:rPr>
-              <w:t>자유배치 관련 구현</w:t>
-            </w:r>
-            <w:r>
-              <w:rPr>
-                <w:rFonts w:asciiTheme="minorHAnsi" w:eastAsiaTheme="minorHAnsi" w:hAnsiTheme="minorHAnsi" w:cs="굴림" w:hint="eastAsia"/>
-                <w:color w:val="000000"/>
-                <w:kern w:val="0"/>
-                <w:szCs w:val="20"/>
-              </w:rPr>
-              <w:t>(</w:t>
-            </w:r>
-            <w:r>
-              <w:rPr>
-                <w:rFonts w:asciiTheme="minorHAnsi" w:eastAsiaTheme="minorHAnsi" w:hAnsiTheme="minorHAnsi" w:cs="굴림" w:hint="eastAsia"/>
-                <w:color w:val="000000"/>
-                <w:kern w:val="0"/>
-                <w:szCs w:val="20"/>
-              </w:rPr>
-              <w:t>8</w:t>
-            </w:r>
-            <w:r>
-              <w:rPr>
-                <w:rFonts w:asciiTheme="minorHAnsi" w:eastAsiaTheme="minorHAnsi" w:hAnsiTheme="minorHAnsi" w:cs="굴림" w:hint="eastAsia"/>
-                <w:color w:val="000000"/>
-                <w:kern w:val="0"/>
-                <w:szCs w:val="20"/>
-              </w:rPr>
-              <w:t>시간)</w:t>
-            </w:r>
-          </w:p>
-          <w:p>
-            <w:pPr>
-              <w:pStyle w:val="a7"/>
-              <w:widowControl/>
-              <w:wordWrap/>
-              <w:autoSpaceDE/>
-              <w:autoSpaceDN/>
-              <w:ind w:leftChars="0" w:left="560"/>
-              <w:rPr>
-                <w:rFonts w:asciiTheme="minorHAnsi" w:eastAsiaTheme="minorHAnsi" w:hAnsiTheme="minorHAnsi" w:cs="굴림"/>
-                <w:color w:val="000000"/>
-                <w:kern w:val="0"/>
-                <w:szCs w:val="20"/>
-              </w:rPr>
-            </w:pPr>
-            <w:proofErr w:type="spellStart"/>
-            <w:r>
-              <w:rPr>
-                <w:rFonts w:asciiTheme="minorHAnsi" w:eastAsiaTheme="minorHAnsi" w:hAnsiTheme="minorHAnsi" w:cs="굴림" w:hint="eastAsia"/>
-                <w:color w:val="000000"/>
-                <w:kern w:val="0"/>
-                <w:szCs w:val="20"/>
-              </w:rPr>
-              <w:t>런처</w:t>
-            </w:r>
-            <w:proofErr w:type="spellEnd"/>
-            <w:r>
-              <w:rPr>
-                <w:rFonts w:asciiTheme="minorHAnsi" w:eastAsiaTheme="minorHAnsi" w:hAnsiTheme="minorHAnsi" w:cs="굴림" w:hint="eastAsia"/>
-                <w:color w:val="000000"/>
-                <w:kern w:val="0"/>
-                <w:szCs w:val="20"/>
-              </w:rPr>
-              <w:t xml:space="preserve"> 바탕화면</w:t>
-            </w:r>
-            <w:r>
-              <w:rPr>
-                <w:rFonts w:asciiTheme="minorHAnsi" w:eastAsiaTheme="minorHAnsi" w:hAnsiTheme="minorHAnsi" w:cs="굴림" w:hint="eastAsia"/>
-                <w:color w:val="000000"/>
-                <w:kern w:val="0"/>
-                <w:szCs w:val="20"/>
-              </w:rPr>
-              <w:t>에서</w:t>
-            </w:r>
-            <w:r>
-              <w:rPr>
-                <w:rFonts w:asciiTheme="minorHAnsi" w:eastAsiaTheme="minorHAnsi" w:hAnsiTheme="minorHAnsi" w:cs="굴림" w:hint="eastAsia"/>
-                <w:color w:val="000000"/>
-                <w:kern w:val="0"/>
-                <w:szCs w:val="20"/>
-              </w:rPr>
-              <w:t xml:space="preserve"> 기존 </w:t>
-            </w:r>
-            <w:r>
-              <w:rPr>
-                <w:rFonts w:asciiTheme="minorHAnsi" w:eastAsiaTheme="minorHAnsi" w:hAnsiTheme="minorHAnsi" w:cs="굴림" w:hint="eastAsia"/>
-                <w:color w:val="000000"/>
-                <w:kern w:val="0"/>
-                <w:szCs w:val="20"/>
-              </w:rPr>
-              <w:t>Cell</w:t>
-            </w:r>
-            <w:r>
-              <w:rPr>
-                <w:rFonts w:asciiTheme="minorHAnsi" w:eastAsiaTheme="minorHAnsi" w:hAnsiTheme="minorHAnsi" w:cs="굴림" w:hint="eastAsia"/>
-                <w:color w:val="000000"/>
-                <w:kern w:val="0"/>
-                <w:szCs w:val="20"/>
-              </w:rPr>
-              <w:t>로 고정된</w:t>
-            </w:r>
-            <w:r>
-              <w:rPr>
-                <w:rFonts w:asciiTheme="minorHAnsi" w:eastAsiaTheme="minorHAnsi" w:hAnsiTheme="minorHAnsi" w:cs="굴림" w:hint="eastAsia"/>
-                <w:color w:val="000000"/>
-                <w:kern w:val="0"/>
-                <w:szCs w:val="20"/>
-              </w:rPr>
-              <w:t xml:space="preserve"> </w:t>
-            </w:r>
-            <w:proofErr w:type="gramStart"/>
-            <w:r>
-              <w:rPr>
-                <w:rFonts w:asciiTheme="minorHAnsi" w:eastAsiaTheme="minorHAnsi" w:hAnsiTheme="minorHAnsi" w:cs="굴림" w:hint="eastAsia"/>
-                <w:color w:val="000000"/>
-                <w:kern w:val="0"/>
-                <w:szCs w:val="20"/>
-              </w:rPr>
-              <w:t xml:space="preserve">Layout을 </w:t>
-            </w:r>
-            <w:r>
-              <w:rPr>
-                <w:rFonts w:asciiTheme="minorHAnsi" w:eastAsiaTheme="minorHAnsi" w:hAnsiTheme="minorHAnsi" w:cs="굴림" w:hint="eastAsia"/>
-                <w:color w:val="000000"/>
-                <w:kern w:val="0"/>
-                <w:szCs w:val="20"/>
-              </w:rPr>
-              <w:t xml:space="preserve"> Cell에</w:t>
-            </w:r>
-            <w:proofErr w:type="gramEnd"/>
-            <w:r>
-              <w:rPr>
-                <w:rFonts w:asciiTheme="minorHAnsi" w:eastAsiaTheme="minorHAnsi" w:hAnsiTheme="minorHAnsi" w:cs="굴림" w:hint="eastAsia"/>
-                <w:color w:val="000000"/>
-                <w:kern w:val="0"/>
-                <w:szCs w:val="20"/>
-              </w:rPr>
-              <w:t xml:space="preserve"> 상관없이 배치 되</w:t>
-            </w:r>
-            <w:r>
-              <w:rPr>
-                <w:rFonts w:asciiTheme="minorHAnsi" w:eastAsiaTheme="minorHAnsi" w:hAnsiTheme="minorHAnsi" w:cs="굴림" w:hint="eastAsia"/>
-                <w:color w:val="000000"/>
-                <w:kern w:val="0"/>
-                <w:szCs w:val="20"/>
-              </w:rPr>
-              <w:t xml:space="preserve">는 </w:t>
-            </w:r>
-            <w:r>
-              <w:rPr>
-                <w:rFonts w:asciiTheme="minorHAnsi" w:eastAsiaTheme="minorHAnsi" w:hAnsiTheme="minorHAnsi" w:cs="굴림" w:hint="eastAsia"/>
-                <w:color w:val="000000"/>
-                <w:kern w:val="0"/>
-                <w:szCs w:val="20"/>
-              </w:rPr>
-              <w:t>Layout</w:t>
-            </w:r>
-            <w:r>
-              <w:rPr>
-                <w:rFonts w:asciiTheme="minorHAnsi" w:eastAsiaTheme="minorHAnsi" w:hAnsiTheme="minorHAnsi" w:cs="굴림" w:hint="eastAsia"/>
-                <w:color w:val="000000"/>
-                <w:kern w:val="0"/>
-                <w:szCs w:val="20"/>
-              </w:rPr>
-              <w:t>으로 만들기</w:t>
+              <w:t xml:space="preserve"> 아이콘 자유 배치, 바탕화면 배경.</w:t>
             </w:r>
           </w:p>
         </w:tc>
@@ -1171,7 +860,25 @@
                 <w:kern w:val="0"/>
                 <w:szCs w:val="20"/>
               </w:rPr>
-              <w:t>DB 모델링 툴이 마음에 들지 않아서 다른 툴을 알아보고 다시 작성해야 할 것 같다.</w:t>
+              <w:t>기존에 레이아웃을 최대한 수정하지 않으면서 새로 만들 레이아웃을 추가하는 방법을 잘 생각 해야 할 것</w:t>
+            </w:r>
+            <w:r>
+              <w:rPr>
+                <w:rFonts w:asciiTheme="minorEastAsia" w:eastAsiaTheme="minorEastAsia" w:hAnsiTheme="minorEastAsia" w:cs="굴림" w:hint="eastAsia"/>
+                <w:color w:val="000000"/>
+                <w:kern w:val="0"/>
+                <w:szCs w:val="20"/>
+              </w:rPr>
+              <w:t xml:space="preserve"> </w:t>
+            </w:r>
+            <w:r>
+              <w:rPr>
+                <w:rFonts w:asciiTheme="minorEastAsia" w:eastAsiaTheme="minorEastAsia" w:hAnsiTheme="minorEastAsia" w:cs="굴림" w:hint="eastAsia"/>
+                <w:color w:val="000000"/>
+                <w:kern w:val="0"/>
+                <w:szCs w:val="20"/>
+              </w:rPr>
+              <w:t>같다.</w:t>
             </w:r>
           </w:p>
         </w:tc>
@@ -1235,12 +942,44 @@
               <w:autoSpaceDE/>
               <w:autoSpaceDN/>
               <w:rPr>
+                <w:rFonts w:asciiTheme="minorEastAsia" w:eastAsiaTheme="minorEastAsia" w:hAnsiTheme="minorEastAsia" w:cs="굴림" w:hint="eastAsia"/>
+                <w:color w:val="000000"/>
+                <w:kern w:val="0"/>
+                <w:szCs w:val="20"/>
+              </w:rPr>
+            </w:pPr>
+            <w:r>
+              <w:rPr>
+                <w:rFonts w:asciiTheme="minorEastAsia" w:eastAsiaTheme="minorEastAsia" w:hAnsiTheme="minorEastAsia" w:cs="굴림" w:hint="eastAsia"/>
+                <w:color w:val="000000"/>
+                <w:kern w:val="0"/>
+                <w:szCs w:val="20"/>
+              </w:rPr>
+              <w:t>Launcher.java</w:t>
+            </w:r>
+          </w:p>
+          <w:p>
+            <w:pPr>
+              <w:widowControl/>
+              <w:wordWrap/>
+              <w:autoSpaceDE/>
+              <w:autoSpaceDN/>
+              <w:rPr>
                 <w:rFonts w:asciiTheme="minorEastAsia" w:eastAsiaTheme="minorEastAsia" w:hAnsiTheme="minorEastAsia" w:cs="굴림"/>
                 <w:color w:val="000000"/>
                 <w:kern w:val="0"/>
                 <w:szCs w:val="20"/>
               </w:rPr>
             </w:pPr>
+            <w:r>
+              <w:rPr>
+                <w:rFonts w:asciiTheme="minorEastAsia" w:eastAsiaTheme="minorEastAsia" w:hAnsiTheme="minorEastAsia" w:cs="굴림" w:hint="eastAsia"/>
+                <w:color w:val="000000"/>
+                <w:kern w:val="0"/>
+                <w:szCs w:val="20"/>
+              </w:rPr>
+              <w:t>Worksapce.java</w:t>
+            </w:r>
           </w:p>
         </w:tc>
         <w:tc>
@@ -1453,21 +1192,12 @@
             </w:pPr>
             <w:r>
               <w:rPr>
-                <w:rFonts w:asciiTheme="minorEastAsia" w:eastAsiaTheme="minorEastAsia" w:hAnsiTheme="minorEastAsia" w:cs="굴림"/>
-                <w:color w:val="000000"/>
-                <w:kern w:val="0"/>
-                <w:szCs w:val="20"/>
-              </w:rPr>
-              <w:t>MLauncher_SVR.xml</w:t>
-            </w:r>
-            <w:r>
-              <w:rPr>
                 <w:rFonts w:asciiTheme="minorEastAsia" w:eastAsiaTheme="minorEastAsia" w:hAnsiTheme="minorEastAsia" w:cs="굴림" w:hint="eastAsia"/>
                 <w:color w:val="000000"/>
                 <w:kern w:val="0"/>
                 <w:szCs w:val="20"/>
               </w:rPr>
-              <w:t xml:space="preserve"> (DB모델링)</w:t>
+              <w:t>CellLayout.java</w:t>
             </w:r>
           </w:p>
           <w:p>
@@ -1477,6 +1207,29 @@
               <w:autoSpaceDE/>
               <w:autoSpaceDN/>
               <w:rPr>
+                <w:rFonts w:asciiTheme="minorEastAsia" w:eastAsiaTheme="minorEastAsia" w:hAnsiTheme="minorEastAsia" w:cs="굴림" w:hint="eastAsia"/>
+                <w:color w:val="000000"/>
+                <w:kern w:val="0"/>
+                <w:szCs w:val="20"/>
+              </w:rPr>
+            </w:pPr>
+            <w:r>
+              <w:rPr>
+                <w:rFonts w:asciiTheme="minorEastAsia" w:eastAsiaTheme="minorEastAsia" w:hAnsiTheme="minorEastAsia" w:cs="굴림" w:hint="eastAsia"/>
+                <w:color w:val="000000"/>
+                <w:kern w:val="0"/>
+                <w:szCs w:val="20"/>
+              </w:rPr>
+              <w:t>Launcher.java</w:t>
+            </w:r>
+          </w:p>
+          <w:p>
+            <w:pPr>
+              <w:widowControl/>
+              <w:wordWrap/>
+              <w:autoSpaceDE/>
+              <w:autoSpaceDN/>
+              <w:rPr>
                 <w:rFonts w:asciiTheme="minorEastAsia" w:eastAsiaTheme="minorEastAsia" w:hAnsiTheme="minorEastAsia" w:cs="굴림"/>
                 <w:color w:val="000000"/>
                 <w:kern w:val="0"/>
@@ -1485,48 +1238,12 @@
             </w:pPr>
             <w:r>
               <w:rPr>
-                <w:rFonts w:asciiTheme="minorEastAsia" w:eastAsiaTheme="minorEastAsia" w:hAnsiTheme="minorEastAsia" w:cs="굴림"/>
-                <w:color w:val="000000"/>
-                <w:kern w:val="0"/>
-                <w:szCs w:val="20"/>
-              </w:rPr>
-              <w:t>MLauncher_</w:t>
-            </w:r>
-            <w:r>
-              <w:rPr>
                 <w:rFonts w:asciiTheme="minorEastAsia" w:eastAsiaTheme="minorEastAsia" w:hAnsiTheme="minorEastAsia" w:cs="굴림" w:hint="eastAsia"/>
                 <w:color w:val="000000"/>
                 <w:kern w:val="0"/>
                 <w:szCs w:val="20"/>
               </w:rPr>
-              <w:t>CLT</w:t>
-            </w:r>
-            <w:r>
-              <w:rPr>
-                <w:rFonts w:asciiTheme="minorEastAsia" w:eastAsiaTheme="minorEastAsia" w:hAnsiTheme="minorEastAsia" w:cs="굴림"/>
-                <w:color w:val="000000"/>
-                <w:kern w:val="0"/>
-                <w:szCs w:val="20"/>
-              </w:rPr>
-              <w:t>.xml</w:t>
-            </w:r>
-            <w:r>
-              <w:rPr>
-                <w:rFonts w:asciiTheme="minorEastAsia" w:eastAsiaTheme="minorEastAsia" w:hAnsiTheme="minorEastAsia" w:cs="굴림" w:hint="eastAsia"/>
-                <w:color w:val="000000"/>
-                <w:kern w:val="0"/>
-                <w:szCs w:val="20"/>
-              </w:rPr>
-              <w:t xml:space="preserve"> </w:t>
-            </w:r>
-            <w:r>
-              <w:rPr>
-                <w:rFonts w:asciiTheme="minorEastAsia" w:eastAsiaTheme="minorEastAsia" w:hAnsiTheme="minorEastAsia" w:cs="굴림" w:hint="eastAsia"/>
-                <w:color w:val="000000"/>
-                <w:kern w:val="0"/>
-                <w:szCs w:val="20"/>
-              </w:rPr>
-              <w:t>(DB모델링)</w:t>
+              <w:t>Worksapce.java</w:t>
             </w:r>
           </w:p>
         </w:tc>
@@ -1787,7 +1504,7 @@
       </w:tr>
       <w:tr>
         <w:trPr>
-          <w:trHeight w:val="2622"/>
+          <w:trHeight w:val="2039"/>
         </w:trPr>
         <w:tc>
           <w:tcPr>
@@ -1856,7 +1573,7 @@
               <w:autoSpaceDN/>
               <w:ind w:leftChars="0"/>
               <w:rPr>
-                <w:rFonts w:asciiTheme="minorEastAsia" w:eastAsiaTheme="minorEastAsia" w:hAnsiTheme="minorEastAsia" w:cs="굴림" w:hint="eastAsia"/>
+                <w:rFonts w:asciiTheme="minorEastAsia" w:eastAsiaTheme="minorEastAsia" w:hAnsiTheme="minorEastAsia" w:cs="굴림"/>
                 <w:color w:val="000000"/>
                 <w:kern w:val="0"/>
                 <w:szCs w:val="20"/>
@@ -1900,8 +1617,6 @@
               </w:rPr>
               <w:t>공개S/W 제안서 (10시간)</w:t>
             </w:r>
-            <w:bookmarkStart w:id="0" w:name="_GoBack"/>
-            <w:bookmarkEnd w:id="0"/>
           </w:p>
           <w:p>
             <w:pPr>
@@ -1916,12 +1631,21 @@
               <w:autoSpaceDN/>
               <w:ind w:leftChars="0"/>
               <w:rPr>
+                <w:rFonts w:asciiTheme="minorEastAsia" w:eastAsiaTheme="minorEastAsia" w:hAnsiTheme="minorEastAsia" w:cs="굴림"/>
+                <w:color w:val="000000"/>
+                <w:kern w:val="0"/>
+                <w:szCs w:val="20"/>
+              </w:rPr>
+            </w:pPr>
+            <w:r>
+              <w:rPr>
                 <w:rFonts w:asciiTheme="minorEastAsia" w:eastAsiaTheme="minorEastAsia" w:hAnsiTheme="minorEastAsia" w:cs="굴림" w:hint="eastAsia"/>
                 <w:color w:val="000000"/>
                 <w:kern w:val="0"/>
                 <w:szCs w:val="20"/>
               </w:rPr>
-            </w:pPr>
+              <w:t>자유배치 관련 구현</w:t>
+            </w:r>
             <w:r>
               <w:rPr>
                 <w:rFonts w:asciiTheme="minorEastAsia" w:eastAsiaTheme="minorEastAsia" w:hAnsiTheme="minorEastAsia" w:cs="굴림" w:hint="eastAsia"/>
@@ -1929,7 +1653,7 @@
                 <w:kern w:val="0"/>
                 <w:szCs w:val="20"/>
               </w:rPr>
-              <w:t>자유배치 관련 구현</w:t>
+              <w:t xml:space="preserve"> (20시간)</w:t>
             </w:r>
           </w:p>
           <w:p>
@@ -1947,7 +1671,6 @@
                 <w:szCs w:val="20"/>
               </w:rPr>
             </w:pPr>
-            <w:proofErr w:type="spellStart"/>
             <w:r>
               <w:rPr>
                 <w:rFonts w:asciiTheme="minorEastAsia" w:eastAsiaTheme="minorEastAsia" w:hAnsiTheme="minorEastAsia" w:cs="굴림" w:hint="eastAsia"/>
@@ -1955,9 +1678,8 @@
                 <w:kern w:val="0"/>
                 <w:szCs w:val="20"/>
               </w:rPr>
-              <w:t>런처</w:t>
-            </w:r>
-            <w:proofErr w:type="spellEnd"/>
+              <w:t>바탕화면을 이미지부분을 벽지, 바닥으로 셀을 나눠서 적용</w:t>
+            </w:r>
             <w:r>
               <w:rPr>
                 <w:rFonts w:asciiTheme="minorEastAsia" w:eastAsiaTheme="minorEastAsia" w:hAnsiTheme="minorEastAsia" w:cs="굴림" w:hint="eastAsia"/>
@@ -1965,90 +1687,7 @@
                 <w:kern w:val="0"/>
                 <w:szCs w:val="20"/>
               </w:rPr>
-              <w:t xml:space="preserve"> </w:t>
-            </w:r>
-            <w:r>
-              <w:rPr>
-                <w:rFonts w:asciiTheme="minorEastAsia" w:eastAsiaTheme="minorEastAsia" w:hAnsiTheme="minorEastAsia" w:cs="굴림" w:hint="eastAsia"/>
-                <w:color w:val="000000"/>
-                <w:kern w:val="0"/>
-                <w:szCs w:val="20"/>
-              </w:rPr>
-              <w:t>바탕</w:t>
-            </w:r>
-            <w:r>
-              <w:rPr>
-                <w:rFonts w:asciiTheme="minorEastAsia" w:eastAsiaTheme="minorEastAsia" w:hAnsiTheme="minorEastAsia" w:cs="굴림" w:hint="eastAsia"/>
-                <w:color w:val="000000"/>
-                <w:kern w:val="0"/>
-                <w:szCs w:val="20"/>
-              </w:rPr>
-              <w:t>화면 부분</w:t>
-            </w:r>
-            <w:r>
-              <w:rPr>
-                <w:rFonts w:asciiTheme="minorEastAsia" w:eastAsiaTheme="minorEastAsia" w:hAnsiTheme="minorEastAsia" w:cs="굴림" w:hint="eastAsia"/>
-                <w:color w:val="000000"/>
-                <w:kern w:val="0"/>
-                <w:szCs w:val="20"/>
-              </w:rPr>
-              <w:t xml:space="preserve"> 테스트</w:t>
-            </w:r>
-            <w:r>
-              <w:rPr>
-                <w:rFonts w:asciiTheme="minorEastAsia" w:eastAsiaTheme="minorEastAsia" w:hAnsiTheme="minorEastAsia" w:cs="굴림" w:hint="eastAsia"/>
-                <w:color w:val="000000"/>
-                <w:kern w:val="0"/>
-                <w:szCs w:val="20"/>
-              </w:rPr>
-              <w:t>,</w:t>
-            </w:r>
-            <w:r>
-              <w:rPr>
-                <w:rFonts w:asciiTheme="minorEastAsia" w:eastAsiaTheme="minorEastAsia" w:hAnsiTheme="minorEastAsia" w:cs="굴림" w:hint="eastAsia"/>
-                <w:color w:val="000000"/>
-                <w:kern w:val="0"/>
-                <w:szCs w:val="20"/>
-              </w:rPr>
-              <w:t xml:space="preserve"> OpenGL </w:t>
-            </w:r>
-            <w:r>
-              <w:rPr>
-                <w:rFonts w:asciiTheme="minorEastAsia" w:eastAsiaTheme="minorEastAsia" w:hAnsiTheme="minorEastAsia" w:cs="굴림" w:hint="eastAsia"/>
-                <w:color w:val="000000"/>
-                <w:kern w:val="0"/>
-                <w:szCs w:val="20"/>
-              </w:rPr>
-              <w:t>ES</w:t>
-            </w:r>
-            <w:r>
-              <w:rPr>
-                <w:rFonts w:asciiTheme="minorEastAsia" w:eastAsiaTheme="minorEastAsia" w:hAnsiTheme="minorEastAsia" w:cs="굴림" w:hint="eastAsia"/>
-                <w:color w:val="000000"/>
-                <w:kern w:val="0"/>
-                <w:szCs w:val="20"/>
-              </w:rPr>
-              <w:t xml:space="preserve">의 </w:t>
-            </w:r>
-            <w:proofErr w:type="spellStart"/>
-            <w:r>
-              <w:rPr>
-                <w:rFonts w:asciiTheme="minorEastAsia" w:eastAsiaTheme="minorEastAsia" w:hAnsiTheme="minorEastAsia" w:cs="굴림" w:hint="eastAsia"/>
-                <w:color w:val="000000"/>
-                <w:kern w:val="0"/>
-                <w:szCs w:val="20"/>
-              </w:rPr>
-              <w:t>GLSurfaceView</w:t>
-            </w:r>
-            <w:proofErr w:type="spellEnd"/>
-            <w:r>
-              <w:rPr>
-                <w:rFonts w:asciiTheme="minorEastAsia" w:eastAsiaTheme="minorEastAsia" w:hAnsiTheme="minorEastAsia" w:cs="굴림" w:hint="eastAsia"/>
-                <w:color w:val="000000"/>
-                <w:kern w:val="0"/>
-                <w:szCs w:val="20"/>
-              </w:rPr>
-              <w:t xml:space="preserve"> 이용해서 오브젝트 생성 후 기존 어플리케이션 아이콘 대체 작업 (20시간)</w:t>
+              <w:t>.</w:t>
             </w:r>
           </w:p>
         </w:tc>

--- a/doc/WeeklyReport/JongwonRyu/Weekly_report_Jongwon-Ryu.docx
+++ b/doc/WeeklyReport/JongwonRyu/Weekly_report_Jongwon-Ryu.docx
@@ -334,7 +334,7 @@
                 <w:kern w:val="0"/>
                 <w:szCs w:val="20"/>
               </w:rPr>
-              <w:t>02</w:t>
+              <w:t>09</w:t>
             </w:r>
             <w:r>
               <w:rPr>
@@ -379,16 +379,7 @@
                 <w:kern w:val="0"/>
                 <w:szCs w:val="20"/>
               </w:rPr>
-              <w:t>0</w:t>
-            </w:r>
-            <w:r>
-              <w:rPr>
-                <w:rFonts w:asciiTheme="majorHAnsi" w:eastAsiaTheme="majorHAnsi" w:hAnsiTheme="majorHAnsi" w:cs="굴림" w:hint="eastAsia"/>
-                <w:color w:val="000000"/>
-                <w:kern w:val="0"/>
-                <w:szCs w:val="20"/>
-              </w:rPr>
-              <w:t>8</w:t>
+              <w:t>15</w:t>
             </w:r>
           </w:p>
         </w:tc>
@@ -440,7 +431,7 @@
               <w:widowControl/>
               <w:numPr>
                 <w:ilvl w:val="0"/>
-                <w:numId w:val="18"/>
+                <w:numId w:val="21"/>
               </w:numPr>
               <w:wordWrap/>
               <w:autoSpaceDE/>
@@ -469,7 +460,7 @@
               <w:widowControl/>
               <w:numPr>
                 <w:ilvl w:val="0"/>
-                <w:numId w:val="18"/>
+                <w:numId w:val="21"/>
               </w:numPr>
               <w:wordWrap/>
               <w:autoSpaceDE/>
@@ -498,7 +489,7 @@
               <w:widowControl/>
               <w:numPr>
                 <w:ilvl w:val="0"/>
-                <w:numId w:val="18"/>
+                <w:numId w:val="21"/>
               </w:numPr>
               <w:wordWrap/>
               <w:autoSpaceDE/>
@@ -519,6 +510,15 @@
                 <w:szCs w:val="20"/>
               </w:rPr>
               <w:t>자유배치 관련 구현</w:t>
+            </w:r>
+            <w:r>
+              <w:rPr>
+                <w:rFonts w:asciiTheme="minorEastAsia" w:eastAsiaTheme="minorEastAsia" w:hAnsiTheme="minorEastAsia" w:cs="굴림" w:hint="eastAsia"/>
+                <w:color w:val="000000"/>
+                <w:kern w:val="0"/>
+                <w:szCs w:val="20"/>
+              </w:rPr>
+              <w:t xml:space="preserve"> (20시간)</w:t>
             </w:r>
           </w:p>
           <w:p>
@@ -536,7 +536,6 @@
                 <w:szCs w:val="20"/>
               </w:rPr>
             </w:pPr>
-            <w:proofErr w:type="spellStart"/>
             <w:r>
               <w:rPr>
                 <w:rFonts w:asciiTheme="minorEastAsia" w:eastAsiaTheme="minorEastAsia" w:hAnsiTheme="minorEastAsia" w:cs="굴림" w:hint="eastAsia"/>
@@ -544,73 +543,7 @@
                 <w:kern w:val="0"/>
                 <w:szCs w:val="20"/>
               </w:rPr>
-              <w:t>런처</w:t>
-            </w:r>
-            <w:proofErr w:type="spellEnd"/>
-            <w:r>
-              <w:rPr>
-                <w:rFonts w:asciiTheme="minorEastAsia" w:eastAsiaTheme="minorEastAsia" w:hAnsiTheme="minorEastAsia" w:cs="굴림" w:hint="eastAsia"/>
-                <w:color w:val="000000"/>
-                <w:kern w:val="0"/>
-                <w:szCs w:val="20"/>
-              </w:rPr>
-              <w:t xml:space="preserve"> </w:t>
-            </w:r>
-            <w:r>
-              <w:rPr>
-                <w:rFonts w:asciiTheme="minorEastAsia" w:eastAsiaTheme="minorEastAsia" w:hAnsiTheme="minorEastAsia" w:cs="굴림" w:hint="eastAsia"/>
-                <w:color w:val="000000"/>
-                <w:kern w:val="0"/>
-                <w:szCs w:val="20"/>
-              </w:rPr>
-              <w:t>바탕</w:t>
-            </w:r>
-            <w:r>
-              <w:rPr>
-                <w:rFonts w:asciiTheme="minorEastAsia" w:eastAsiaTheme="minorEastAsia" w:hAnsiTheme="minorEastAsia" w:cs="굴림" w:hint="eastAsia"/>
-                <w:color w:val="000000"/>
-                <w:kern w:val="0"/>
-                <w:szCs w:val="20"/>
-              </w:rPr>
-              <w:t>화면 부분</w:t>
-            </w:r>
-            <w:r>
-              <w:rPr>
-                <w:rFonts w:asciiTheme="minorEastAsia" w:eastAsiaTheme="minorEastAsia" w:hAnsiTheme="minorEastAsia" w:cs="굴림" w:hint="eastAsia"/>
-                <w:color w:val="000000"/>
-                <w:kern w:val="0"/>
-                <w:szCs w:val="20"/>
-              </w:rPr>
-              <w:t xml:space="preserve"> 테스트</w:t>
-            </w:r>
-            <w:r>
-              <w:rPr>
-                <w:rFonts w:asciiTheme="minorEastAsia" w:eastAsiaTheme="minorEastAsia" w:hAnsiTheme="minorEastAsia" w:cs="굴림" w:hint="eastAsia"/>
-                <w:color w:val="000000"/>
-                <w:kern w:val="0"/>
-                <w:szCs w:val="20"/>
-              </w:rPr>
-              <w:t xml:space="preserve">, OpenGL ES의 </w:t>
-            </w:r>
-            <w:proofErr w:type="spellStart"/>
-            <w:r>
-              <w:rPr>
-                <w:rFonts w:asciiTheme="minorEastAsia" w:eastAsiaTheme="minorEastAsia" w:hAnsiTheme="minorEastAsia" w:cs="굴림" w:hint="eastAsia"/>
-                <w:color w:val="000000"/>
-                <w:kern w:val="0"/>
-                <w:szCs w:val="20"/>
-              </w:rPr>
-              <w:t>GLSurfaceView</w:t>
-            </w:r>
-            <w:proofErr w:type="spellEnd"/>
-            <w:r>
-              <w:rPr>
-                <w:rFonts w:asciiTheme="minorEastAsia" w:eastAsiaTheme="minorEastAsia" w:hAnsiTheme="minorEastAsia" w:cs="굴림" w:hint="eastAsia"/>
-                <w:color w:val="000000"/>
-                <w:kern w:val="0"/>
-                <w:szCs w:val="20"/>
-              </w:rPr>
-              <w:t xml:space="preserve"> 이용해서 오브젝트 생성 후 기존 어플리케이션 아이콘 대체 작업 (20시간)</w:t>
+              <w:t>바탕화면을 이미지부분을 벽지, 바닥으로 셀을 나눠서 적용.</w:t>
             </w:r>
           </w:p>
         </w:tc>
@@ -670,7 +603,7 @@
               <w:autoSpaceDN/>
               <w:ind w:leftChars="0"/>
               <w:rPr>
-                <w:rFonts w:asciiTheme="minorHAnsi" w:eastAsiaTheme="minorHAnsi" w:hAnsiTheme="minorHAnsi" w:cs="굴림" w:hint="eastAsia"/>
+                <w:rFonts w:asciiTheme="minorHAnsi" w:eastAsiaTheme="minorHAnsi" w:hAnsiTheme="minorHAnsi" w:cs="굴림"/>
                 <w:color w:val="000000"/>
                 <w:kern w:val="0"/>
                 <w:szCs w:val="20"/>
@@ -699,7 +632,7 @@
               <w:autoSpaceDN/>
               <w:ind w:leftChars="0"/>
               <w:rPr>
-                <w:rFonts w:asciiTheme="minorHAnsi" w:eastAsiaTheme="minorHAnsi" w:hAnsiTheme="minorHAnsi" w:cs="굴림" w:hint="eastAsia"/>
+                <w:rFonts w:asciiTheme="minorHAnsi" w:eastAsiaTheme="minorHAnsi" w:hAnsiTheme="minorHAnsi" w:cs="굴림"/>
                 <w:color w:val="000000"/>
                 <w:kern w:val="0"/>
                 <w:szCs w:val="20"/>
@@ -737,10 +670,8 @@
                 <w:kern w:val="0"/>
                 <w:szCs w:val="20"/>
               </w:rPr>
-              <w:t>바탕화면을 우리가 만든 레이아웃으</w:t>
-            </w:r>
-            <w:bookmarkStart w:id="0" w:name="_GoBack"/>
-            <w:bookmarkEnd w:id="0"/>
+              <w:t>자유배치 관련해서 기존의 레이아웃</w:t>
+            </w:r>
             <w:r>
               <w:rPr>
                 <w:rFonts w:asciiTheme="minorHAnsi" w:eastAsiaTheme="minorHAnsi" w:hAnsiTheme="minorHAnsi" w:cs="굴림" w:hint="eastAsia"/>
@@ -748,7 +679,7 @@
                 <w:kern w:val="0"/>
                 <w:szCs w:val="20"/>
               </w:rPr>
-              <w:t>로 적용</w:t>
+              <w:t>과 충돌 안 생기게</w:t>
             </w:r>
             <w:r>
               <w:rPr>
@@ -757,16 +688,7 @@
                 <w:kern w:val="0"/>
                 <w:szCs w:val="20"/>
               </w:rPr>
-              <w:t>하는 작업.</w:t>
-            </w:r>
-            <w:r>
-              <w:rPr>
-                <w:rFonts w:asciiTheme="minorHAnsi" w:eastAsiaTheme="minorHAnsi" w:hAnsiTheme="minorHAnsi" w:cs="굴림" w:hint="eastAsia"/>
-                <w:color w:val="000000"/>
-                <w:kern w:val="0"/>
-                <w:szCs w:val="20"/>
-              </w:rPr>
-              <w:t xml:space="preserve"> 아이콘 자유 배치, 바탕화면 배경.</w:t>
+              <w:t xml:space="preserve"> 새로운 레이아웃을 끼워 넣는 작업</w:t>
             </w:r>
           </w:p>
         </w:tc>
@@ -860,8 +782,9 @@
                 <w:kern w:val="0"/>
                 <w:szCs w:val="20"/>
               </w:rPr>
-              <w:t>기존에 레이아웃을 최대한 수정하지 않으면서 새로 만들 레이아웃을 추가하는 방법을 잘 생각 해야 할 것</w:t>
-            </w:r>
+              <w:t xml:space="preserve">기존에 레이아웃과 추가한 레이아웃 간에 아이콘 이동 시 에러가 발생. 셀 관련 </w:t>
+            </w:r>
+            <w:proofErr w:type="spellStart"/>
             <w:r>
               <w:rPr>
                 <w:rFonts w:asciiTheme="minorEastAsia" w:eastAsiaTheme="minorEastAsia" w:hAnsiTheme="minorEastAsia" w:cs="굴림" w:hint="eastAsia"/>
@@ -869,8 +792,9 @@
                 <w:kern w:val="0"/>
                 <w:szCs w:val="20"/>
               </w:rPr>
-              <w:t xml:space="preserve"> </w:t>
-            </w:r>
+              <w:t>메소드들을</w:t>
+            </w:r>
+            <w:proofErr w:type="spellEnd"/>
             <w:r>
               <w:rPr>
                 <w:rFonts w:asciiTheme="minorEastAsia" w:eastAsiaTheme="minorEastAsia" w:hAnsiTheme="minorEastAsia" w:cs="굴림" w:hint="eastAsia"/>
@@ -878,7 +802,7 @@
                 <w:kern w:val="0"/>
                 <w:szCs w:val="20"/>
               </w:rPr>
-              <w:t>같다.</w:t>
+              <w:t xml:space="preserve"> 레이아웃에 따라 다르게 적용해야 할 것.</w:t>
             </w:r>
           </w:p>
         </w:tc>
@@ -942,7 +866,7 @@
               <w:autoSpaceDE/>
               <w:autoSpaceDN/>
               <w:rPr>
-                <w:rFonts w:asciiTheme="minorEastAsia" w:eastAsiaTheme="minorEastAsia" w:hAnsiTheme="minorEastAsia" w:cs="굴림" w:hint="eastAsia"/>
+                <w:rFonts w:asciiTheme="minorEastAsia" w:eastAsiaTheme="minorEastAsia" w:hAnsiTheme="minorEastAsia" w:cs="굴림"/>
                 <w:color w:val="000000"/>
                 <w:kern w:val="0"/>
                 <w:szCs w:val="20"/>
@@ -1132,7 +1056,7 @@
               <w:autoSpaceDE/>
               <w:autoSpaceDN/>
               <w:rPr>
-                <w:rFonts w:asciiTheme="minorEastAsia" w:eastAsiaTheme="minorEastAsia" w:hAnsiTheme="minorEastAsia" w:cs="굴림" w:hint="eastAsia"/>
+                <w:rFonts w:asciiTheme="minorEastAsia" w:eastAsiaTheme="minorEastAsia" w:hAnsiTheme="minorEastAsia" w:cs="굴림"/>
                 <w:color w:val="000000"/>
                 <w:kern w:val="0"/>
                 <w:szCs w:val="20"/>
@@ -1184,7 +1108,7 @@
               <w:autoSpaceDE/>
               <w:autoSpaceDN/>
               <w:rPr>
-                <w:rFonts w:asciiTheme="minorEastAsia" w:eastAsiaTheme="minorEastAsia" w:hAnsiTheme="minorEastAsia" w:cs="굴림" w:hint="eastAsia"/>
+                <w:rFonts w:asciiTheme="minorEastAsia" w:eastAsiaTheme="minorEastAsia" w:hAnsiTheme="minorEastAsia" w:cs="굴림"/>
                 <w:color w:val="000000"/>
                 <w:kern w:val="0"/>
                 <w:szCs w:val="20"/>
@@ -1207,7 +1131,7 @@
               <w:autoSpaceDE/>
               <w:autoSpaceDN/>
               <w:rPr>
-                <w:rFonts w:asciiTheme="minorEastAsia" w:eastAsiaTheme="minorEastAsia" w:hAnsiTheme="minorEastAsia" w:cs="굴림" w:hint="eastAsia"/>
+                <w:rFonts w:asciiTheme="minorEastAsia" w:eastAsiaTheme="minorEastAsia" w:hAnsiTheme="minorEastAsia" w:cs="굴림"/>
                 <w:color w:val="000000"/>
                 <w:kern w:val="0"/>
                 <w:szCs w:val="20"/>
@@ -1566,14 +1490,14 @@
               <w:widowControl/>
               <w:numPr>
                 <w:ilvl w:val="0"/>
-                <w:numId w:val="21"/>
+                <w:numId w:val="25"/>
               </w:numPr>
               <w:wordWrap/>
               <w:autoSpaceDE/>
               <w:autoSpaceDN/>
               <w:ind w:leftChars="0"/>
               <w:rPr>
-                <w:rFonts w:asciiTheme="minorEastAsia" w:eastAsiaTheme="minorEastAsia" w:hAnsiTheme="minorEastAsia" w:cs="굴림"/>
+                <w:rFonts w:asciiTheme="minorEastAsia" w:eastAsiaTheme="minorEastAsia" w:hAnsiTheme="minorEastAsia" w:cs="굴림" w:hint="eastAsia"/>
                 <w:color w:val="000000"/>
                 <w:kern w:val="0"/>
                 <w:szCs w:val="20"/>
@@ -1595,43 +1519,14 @@
               <w:widowControl/>
               <w:numPr>
                 <w:ilvl w:val="0"/>
-                <w:numId w:val="21"/>
+                <w:numId w:val="25"/>
               </w:numPr>
               <w:wordWrap/>
               <w:autoSpaceDE/>
               <w:autoSpaceDN/>
               <w:ind w:leftChars="0"/>
               <w:rPr>
-                <w:rFonts w:asciiTheme="minorEastAsia" w:eastAsiaTheme="minorEastAsia" w:hAnsiTheme="minorEastAsia" w:cs="굴림"/>
-                <w:color w:val="000000"/>
-                <w:kern w:val="0"/>
-                <w:szCs w:val="20"/>
-              </w:rPr>
-            </w:pPr>
-            <w:r>
-              <w:rPr>
                 <w:rFonts w:asciiTheme="minorEastAsia" w:eastAsiaTheme="minorEastAsia" w:hAnsiTheme="minorEastAsia" w:cs="굴림" w:hint="eastAsia"/>
-                <w:color w:val="000000"/>
-                <w:kern w:val="0"/>
-                <w:szCs w:val="20"/>
-              </w:rPr>
-              <w:t>공개S/W 제안서 (10시간)</w:t>
-            </w:r>
-          </w:p>
-          <w:p>
-            <w:pPr>
-              <w:pStyle w:val="a7"/>
-              <w:widowControl/>
-              <w:numPr>
-                <w:ilvl w:val="0"/>
-                <w:numId w:val="21"/>
-              </w:numPr>
-              <w:wordWrap/>
-              <w:autoSpaceDE/>
-              <w:autoSpaceDN/>
-              <w:ind w:leftChars="0"/>
-              <w:rPr>
-                <w:rFonts w:asciiTheme="minorEastAsia" w:eastAsiaTheme="minorEastAsia" w:hAnsiTheme="minorEastAsia" w:cs="굴림"/>
                 <w:color w:val="000000"/>
                 <w:kern w:val="0"/>
                 <w:szCs w:val="20"/>
@@ -1665,11 +1560,58 @@
               <w:autoSpaceDN/>
               <w:ind w:leftChars="0" w:left="560"/>
               <w:rPr>
+                <w:rFonts w:asciiTheme="minorEastAsia" w:eastAsiaTheme="minorEastAsia" w:hAnsiTheme="minorEastAsia" w:cs="굴림" w:hint="eastAsia"/>
+                <w:color w:val="000000"/>
+                <w:kern w:val="0"/>
+                <w:szCs w:val="20"/>
+              </w:rPr>
+            </w:pPr>
+            <w:r>
+              <w:rPr>
+                <w:rFonts w:asciiTheme="minorEastAsia" w:eastAsiaTheme="minorEastAsia" w:hAnsiTheme="minorEastAsia" w:cs="굴림" w:hint="eastAsia"/>
+                <w:color w:val="000000"/>
+                <w:kern w:val="0"/>
+                <w:szCs w:val="20"/>
+              </w:rPr>
+              <w:t xml:space="preserve">바탕화면을 이미지부분을 벽지, 바닥으로 셀을 나눠서 적용. </w:t>
+            </w:r>
+            <w:r>
+              <w:rPr>
                 <w:rFonts w:asciiTheme="minorEastAsia" w:eastAsiaTheme="minorEastAsia" w:hAnsiTheme="minorEastAsia" w:cs="굴림"/>
                 <w:color w:val="000000"/>
                 <w:kern w:val="0"/>
                 <w:szCs w:val="20"/>
               </w:rPr>
+              <w:t>C</w:t>
+            </w:r>
+            <w:r>
+              <w:rPr>
+                <w:rFonts w:asciiTheme="minorEastAsia" w:eastAsiaTheme="minorEastAsia" w:hAnsiTheme="minorEastAsia" w:cs="굴림" w:hint="eastAsia"/>
+                <w:color w:val="000000"/>
+                <w:kern w:val="0"/>
+                <w:szCs w:val="20"/>
+              </w:rPr>
+              <w:t>anvas에 그려야 할 것 같다.</w:t>
+            </w:r>
+          </w:p>
+          <w:p>
+            <w:pPr>
+              <w:pStyle w:val="a7"/>
+              <w:widowControl/>
+              <w:numPr>
+                <w:ilvl w:val="0"/>
+                <w:numId w:val="25"/>
+              </w:numPr>
+              <w:wordWrap/>
+              <w:autoSpaceDE/>
+              <w:autoSpaceDN/>
+              <w:ind w:leftChars="0"/>
+              <w:rPr>
+                <w:rFonts w:asciiTheme="minorEastAsia" w:eastAsiaTheme="minorEastAsia" w:hAnsiTheme="minorEastAsia" w:cs="굴림" w:hint="eastAsia"/>
+                <w:color w:val="000000"/>
+                <w:kern w:val="0"/>
+                <w:szCs w:val="20"/>
+              </w:rPr>
             </w:pPr>
             <w:r>
               <w:rPr>
@@ -1678,7 +1620,7 @@
                 <w:kern w:val="0"/>
                 <w:szCs w:val="20"/>
               </w:rPr>
-              <w:t>바탕화면을 이미지부분을 벽지, 바닥으로 셀을 나눠서 적용</w:t>
+              <w:t xml:space="preserve">바탕화면에 </w:t>
             </w:r>
             <w:r>
               <w:rPr>
@@ -1687,7 +1629,43 @@
                 <w:kern w:val="0"/>
                 <w:szCs w:val="20"/>
               </w:rPr>
-              <w:t>.</w:t>
+              <w:t>새로운 아이콘 자유롭게 추가(10시간)</w:t>
+            </w:r>
+          </w:p>
+          <w:p>
+            <w:pPr>
+              <w:pStyle w:val="a7"/>
+              <w:widowControl/>
+              <w:wordWrap/>
+              <w:autoSpaceDE/>
+              <w:autoSpaceDN/>
+              <w:ind w:leftChars="0" w:left="1000"/>
+              <w:rPr>
+                <w:rFonts w:asciiTheme="minorEastAsia" w:eastAsiaTheme="minorEastAsia" w:hAnsiTheme="minorEastAsia" w:cs="굴림"/>
+                <w:color w:val="000000"/>
+                <w:kern w:val="0"/>
+                <w:szCs w:val="20"/>
+              </w:rPr>
+            </w:pPr>
+            <w:r>
+              <w:rPr>
+                <w:rFonts w:asciiTheme="minorEastAsia" w:eastAsiaTheme="minorEastAsia" w:hAnsiTheme="minorEastAsia" w:cs="굴림" w:hint="eastAsia"/>
+                <w:color w:val="000000"/>
+                <w:kern w:val="0"/>
+                <w:szCs w:val="20"/>
+              </w:rPr>
+              <w:t>아이콘 추</w:t>
+            </w:r>
+            <w:bookmarkStart w:id="0" w:name="_GoBack"/>
+            <w:bookmarkEnd w:id="0"/>
+            <w:r>
+              <w:rPr>
+                <w:rFonts w:asciiTheme="minorEastAsia" w:eastAsiaTheme="minorEastAsia" w:hAnsiTheme="minorEastAsia" w:cs="굴림" w:hint="eastAsia"/>
+                <w:color w:val="000000"/>
+                <w:kern w:val="0"/>
+                <w:szCs w:val="20"/>
+              </w:rPr>
+              <w:t>가 후 이미지 변경 까지</w:t>
             </w:r>
           </w:p>
         </w:tc>
@@ -3198,6 +3176,92 @@
     </w:lvl>
   </w:abstractNum>
   <w:abstractNum w:abstractNumId="16">
+    <w:nsid w:val="5CC11E01"/>
+    <w:multiLevelType w:val="hybridMultilevel"/>
+    <w:tmpl w:val="9EC20A92"/>
+    <w:lvl w:ilvl="0" w:tplc="0409000F">
+      <w:start w:val="1"/>
+      <w:numFmt w:val="decimal"/>
+      <w:lvlText w:val="%1."/>
+      <w:lvlJc w:val="left"/>
+      <w:pPr>
+        <w:ind w:left="1000" w:hanging="400"/>
+      </w:pPr>
+    </w:lvl>
+    <w:lvl w:ilvl="1" w:tplc="04090019" w:tentative="1">
+      <w:start w:val="1"/>
+      <w:numFmt w:val="upperLetter"/>
+      <w:lvlText w:val="%2."/>
+      <w:lvlJc w:val="left"/>
+      <w:pPr>
+        <w:ind w:left="1400" w:hanging="400"/>
+      </w:pPr>
+    </w:lvl>
+    <w:lvl w:ilvl="2" w:tplc="0409001B" w:tentative="1">
+      <w:start w:val="1"/>
+      <w:numFmt w:val="lowerRoman"/>
+      <w:lvlText w:val="%3."/>
+      <w:lvlJc w:val="right"/>
+      <w:pPr>
+        <w:ind w:left="1800" w:hanging="400"/>
+      </w:pPr>
+    </w:lvl>
+    <w:lvl w:ilvl="3" w:tplc="0409000F" w:tentative="1">
+      <w:start w:val="1"/>
+      <w:numFmt w:val="decimal"/>
+      <w:lvlText w:val="%4."/>
+      <w:lvlJc w:val="left"/>
+      <w:pPr>
+        <w:ind w:left="2200" w:hanging="400"/>
+      </w:pPr>
+    </w:lvl>
+    <w:lvl w:ilvl="4" w:tplc="04090019" w:tentative="1">
+      <w:start w:val="1"/>
+      <w:numFmt w:val="upperLetter"/>
+      <w:lvlText w:val="%5."/>
+      <w:lvlJc w:val="left"/>
+      <w:pPr>
+        <w:ind w:left="2600" w:hanging="400"/>
+      </w:pPr>
+    </w:lvl>
+    <w:lvl w:ilvl="5" w:tplc="0409001B" w:tentative="1">
+      <w:start w:val="1"/>
+      <w:numFmt w:val="lowerRoman"/>
+      <w:lvlText w:val="%6."/>
+      <w:lvlJc w:val="right"/>
+      <w:pPr>
+        <w:ind w:left="3000" w:hanging="400"/>
+      </w:pPr>
+    </w:lvl>
+    <w:lvl w:ilvl="6" w:tplc="0409000F" w:tentative="1">
+      <w:start w:val="1"/>
+      <w:numFmt w:val="decimal"/>
+      <w:lvlText w:val="%7."/>
+      <w:lvlJc w:val="left"/>
+      <w:pPr>
+        <w:ind w:left="3400" w:hanging="400"/>
+      </w:pPr>
+    </w:lvl>
+    <w:lvl w:ilvl="7" w:tplc="04090019" w:tentative="1">
+      <w:start w:val="1"/>
+      <w:numFmt w:val="upperLetter"/>
+      <w:lvlText w:val="%8."/>
+      <w:lvlJc w:val="left"/>
+      <w:pPr>
+        <w:ind w:left="3800" w:hanging="400"/>
+      </w:pPr>
+    </w:lvl>
+    <w:lvl w:ilvl="8" w:tplc="0409001B" w:tentative="1">
+      <w:start w:val="1"/>
+      <w:numFmt w:val="lowerRoman"/>
+      <w:lvlText w:val="%9."/>
+      <w:lvlJc w:val="right"/>
+      <w:pPr>
+        <w:ind w:left="4200" w:hanging="400"/>
+      </w:pPr>
+    </w:lvl>
+  </w:abstractNum>
+  <w:abstractNum w:abstractNumId="17">
     <w:nsid w:val="5F6A28D1"/>
     <w:multiLevelType w:val="hybridMultilevel"/>
     <w:tmpl w:val="4CC6C7B2"/>
@@ -3287,7 +3351,7 @@
       </w:pPr>
     </w:lvl>
   </w:abstractNum>
-  <w:abstractNum w:abstractNumId="17">
+  <w:abstractNum w:abstractNumId="18">
     <w:nsid w:val="6963478D"/>
     <w:multiLevelType w:val="hybridMultilevel"/>
     <w:tmpl w:val="9A449068"/>
@@ -3376,7 +3440,7 @@
       </w:pPr>
     </w:lvl>
   </w:abstractNum>
-  <w:abstractNum w:abstractNumId="18">
+  <w:abstractNum w:abstractNumId="19">
     <w:nsid w:val="6AB9128A"/>
     <w:multiLevelType w:val="hybridMultilevel"/>
     <w:tmpl w:val="CA06CB12"/>
@@ -3465,7 +3529,7 @@
       </w:pPr>
     </w:lvl>
   </w:abstractNum>
-  <w:abstractNum w:abstractNumId="19">
+  <w:abstractNum w:abstractNumId="20">
     <w:nsid w:val="6AC439BD"/>
     <w:multiLevelType w:val="hybridMultilevel"/>
     <w:tmpl w:val="B0C89442"/>
@@ -3551,7 +3615,7 @@
       </w:pPr>
     </w:lvl>
   </w:abstractNum>
-  <w:abstractNum w:abstractNumId="20">
+  <w:abstractNum w:abstractNumId="21">
     <w:nsid w:val="6DEF3BE8"/>
     <w:multiLevelType w:val="hybridMultilevel"/>
     <w:tmpl w:val="C6BCD44C"/>
@@ -3640,7 +3704,7 @@
       </w:pPr>
     </w:lvl>
   </w:abstractNum>
-  <w:abstractNum w:abstractNumId="21">
+  <w:abstractNum w:abstractNumId="22">
     <w:nsid w:val="7BCE5A22"/>
     <w:multiLevelType w:val="hybridMultilevel"/>
     <w:tmpl w:val="32401A52"/>
@@ -3729,7 +3793,7 @@
       </w:pPr>
     </w:lvl>
   </w:abstractNum>
-  <w:abstractNum w:abstractNumId="22">
+  <w:abstractNum w:abstractNumId="23">
     <w:nsid w:val="7F065BEB"/>
     <w:multiLevelType w:val="hybridMultilevel"/>
     <w:tmpl w:val="468CFDC4"/>
@@ -3818,7 +3882,7 @@
       </w:pPr>
     </w:lvl>
   </w:abstractNum>
-  <w:abstractNum w:abstractNumId="23">
+  <w:abstractNum w:abstractNumId="24">
     <w:nsid w:val="7F1E7817"/>
     <w:multiLevelType w:val="hybridMultilevel"/>
     <w:tmpl w:val="8E06F6A8"/>
@@ -3908,7 +3972,7 @@
     </w:lvl>
   </w:abstractNum>
   <w:num w:numId="1">
-    <w:abstractNumId w:val="21"/>
+    <w:abstractNumId w:val="22"/>
   </w:num>
   <w:num w:numId="2">
     <w:abstractNumId w:val="14"/>
@@ -3920,7 +3984,7 @@
     <w:abstractNumId w:val="15"/>
   </w:num>
   <w:num w:numId="5">
-    <w:abstractNumId w:val="16"/>
+    <w:abstractNumId w:val="17"/>
   </w:num>
   <w:num w:numId="6">
     <w:abstractNumId w:val="8"/>
@@ -3935,13 +3999,13 @@
     <w:abstractNumId w:val="5"/>
   </w:num>
   <w:num w:numId="10">
-    <w:abstractNumId w:val="22"/>
+    <w:abstractNumId w:val="23"/>
   </w:num>
   <w:num w:numId="11">
-    <w:abstractNumId w:val="23"/>
+    <w:abstractNumId w:val="24"/>
   </w:num>
   <w:num w:numId="12">
-    <w:abstractNumId w:val="17"/>
+    <w:abstractNumId w:val="18"/>
   </w:num>
   <w:num w:numId="13">
     <w:abstractNumId w:val="9"/>
@@ -3953,13 +4017,13 @@
     <w:abstractNumId w:val="10"/>
   </w:num>
   <w:num w:numId="16">
-    <w:abstractNumId w:val="18"/>
+    <w:abstractNumId w:val="19"/>
   </w:num>
   <w:num w:numId="17">
     <w:abstractNumId w:val="11"/>
   </w:num>
   <w:num w:numId="18">
-    <w:abstractNumId w:val="20"/>
+    <w:abstractNumId w:val="21"/>
   </w:num>
   <w:num w:numId="19">
     <w:abstractNumId w:val="12"/>
@@ -3974,10 +4038,13 @@
     <w:abstractNumId w:val="7"/>
   </w:num>
   <w:num w:numId="23">
-    <w:abstractNumId w:val="19"/>
+    <w:abstractNumId w:val="20"/>
   </w:num>
   <w:num w:numId="24">
     <w:abstractNumId w:val="6"/>
+  </w:num>
+  <w:num w:numId="25">
+    <w:abstractNumId w:val="16"/>
   </w:num>
   <w:numIdMacAtCleanup w:val="3"/>
 </w:numbering>
